--- a/static/docxtemplate/supervision/doc51-2.docx
+++ b/static/docxtemplate/supervision/doc51-2.docx
@@ -618,7 +618,78 @@
           <w:sz w:val="24"/>
           <w:lang w:val="en-US" w:eastAsia="zh-CN"/>
         </w:rPr>
-        <w:t>你单位未履行该处罚决定，依据《中华人民共和国行政处罚法》第七十二条第一款第一项规定，本机关决定对你</w:t>
+        <w:t>你</w:t>
+      </w:r>
+      <w:r>
+        <w:rPr>
+          <w:rFonts w:hint="eastAsia" w:ascii="仿宋" w:hAnsi="仿宋" w:eastAsia="仿宋" w:cs="宋体"/>
+          <w:kern w:val="0"/>
+          <w:sz w:val="24"/>
+          <w:u w:val="none"/>
+          <w:lang w:val="en-US" w:eastAsia="zh-CN"/>
+        </w:rPr>
+        <w:t>{cellIdx21}仍</w:t>
+      </w:r>
+      <w:r>
+        <w:rPr>
+          <w:rFonts w:hint="default" w:ascii="仿宋" w:hAnsi="仿宋" w:eastAsia="仿宋" w:cs="仿宋"/>
+          <w:sz w:val="24"/>
+          <w:lang w:val="en-US" w:eastAsia="zh-CN"/>
+        </w:rPr>
+        <w:t>未履行该处罚决定，依据《中华人民共和国行政处罚法》第</w:t>
+      </w:r>
+      <w:r>
+        <w:rPr>
+          <w:rFonts w:hint="default" w:ascii="仿宋" w:hAnsi="仿宋" w:eastAsia="仿宋" w:cs="仿宋"/>
+          <w:sz w:val="24"/>
+          <w:u w:val="single"/>
+          <w:lang w:val="en-US" w:eastAsia="zh-CN"/>
+        </w:rPr>
+        <w:t>七十二</w:t>
+      </w:r>
+      <w:r>
+        <w:rPr>
+          <w:rFonts w:hint="default" w:ascii="仿宋" w:hAnsi="仿宋" w:eastAsia="仿宋" w:cs="仿宋"/>
+          <w:sz w:val="24"/>
+          <w:lang w:val="en-US" w:eastAsia="zh-CN"/>
+        </w:rPr>
+        <w:t>条第</w:t>
+      </w:r>
+      <w:r>
+        <w:rPr>
+          <w:rFonts w:hint="default" w:ascii="仿宋" w:hAnsi="仿宋" w:eastAsia="仿宋" w:cs="仿宋"/>
+          <w:i w:val="0"/>
+          <w:iCs w:val="0"/>
+          <w:sz w:val="24"/>
+          <w:u w:val="single"/>
+          <w:lang w:val="en-US" w:eastAsia="zh-CN"/>
+        </w:rPr>
+        <w:t>一</w:t>
+      </w:r>
+      <w:r>
+        <w:rPr>
+          <w:rFonts w:hint="default" w:ascii="仿宋" w:hAnsi="仿宋" w:eastAsia="仿宋" w:cs="仿宋"/>
+          <w:sz w:val="24"/>
+          <w:lang w:val="en-US" w:eastAsia="zh-CN"/>
+        </w:rPr>
+        <w:t>款第</w:t>
+      </w:r>
+      <w:r>
+        <w:rPr>
+          <w:rFonts w:hint="default" w:ascii="仿宋" w:hAnsi="仿宋" w:eastAsia="仿宋" w:cs="仿宋"/>
+          <w:sz w:val="24"/>
+          <w:u w:val="single"/>
+          <w:lang w:val="en-US" w:eastAsia="zh-CN"/>
+        </w:rPr>
+        <w:t>一</w:t>
+      </w:r>
+      <w:r>
+        <w:rPr>
+          <w:rFonts w:hint="default" w:ascii="仿宋" w:hAnsi="仿宋" w:eastAsia="仿宋" w:cs="仿宋"/>
+          <w:sz w:val="24"/>
+          <w:lang w:val="en-US" w:eastAsia="zh-CN"/>
+        </w:rPr>
+        <w:t>项规定，本机关决定对你</w:t>
       </w:r>
       <w:r>
         <w:rPr>
@@ -830,7 +901,23 @@
           <w:sz w:val="24"/>
           <w:lang w:val="en-US" w:eastAsia="zh-CN"/>
         </w:rPr>
-        <w:t>如不服本决定，可在接到本决定书之日起60日内向</w:t>
+        <w:t>如</w:t>
+      </w:r>
+      <w:r>
+        <w:rPr>
+          <w:rFonts w:hint="eastAsia" w:ascii="仿宋" w:hAnsi="仿宋" w:eastAsia="仿宋" w:cs="仿宋"/>
+          <w:sz w:val="24"/>
+          <w:lang w:val="en-US" w:eastAsia="zh-CN"/>
+        </w:rPr>
+        <w:t>果</w:t>
+      </w:r>
+      <w:r>
+        <w:rPr>
+          <w:rFonts w:hint="default" w:ascii="仿宋" w:hAnsi="仿宋" w:eastAsia="仿宋" w:cs="仿宋"/>
+          <w:sz w:val="24"/>
+          <w:lang w:val="en-US" w:eastAsia="zh-CN"/>
+        </w:rPr>
+        <w:t>不服本决定，可在接到本决定书之日起60日内向</w:t>
       </w:r>
       <w:r>
         <w:rPr>
@@ -881,7 +968,7 @@
           <w:rFonts w:hint="eastAsia" w:ascii="仿宋" w:hAnsi="仿宋" w:eastAsia="仿宋" w:cs="仿宋"/>
           <w:sz w:val="24"/>
         </w:rPr>
-        <w:t>人民法院提起行政诉讼；复议、诉讼期间，不停止执行本决定。</w:t>
+        <w:t>法院提起行政诉讼；复议、诉讼期间，不停止执行本决定。</w:t>
       </w:r>
     </w:p>
     <w:p>
@@ -897,6 +984,8 @@
           <w:sz w:val="24"/>
         </w:rPr>
       </w:pPr>
+      <w:bookmarkStart w:id="0" w:name="_GoBack"/>
+      <w:bookmarkEnd w:id="0"/>
       <w:r>
         <w:rPr>
           <w:rFonts w:hint="eastAsia" w:ascii="仿宋" w:hAnsi="仿宋" w:eastAsia="仿宋" w:cs="仿宋"/>
@@ -935,20 +1024,30 @@
     </w:p>
     <w:p>
       <w:pPr>
+        <w:keepNext w:val="0"/>
+        <w:keepLines w:val="0"/>
+        <w:pageBreakBefore w:val="0"/>
+        <w:widowControl w:val="0"/>
         <w:tabs>
           <w:tab w:val="left" w:pos="8280"/>
         </w:tabs>
-        <w:spacing w:before="468" w:beforeLines="150" w:line="560" w:lineRule="exact"/>
-        <w:ind w:right="480"/>
+        <w:kinsoku/>
+        <w:wordWrap/>
+        <w:overflowPunct/>
+        <w:topLinePunct w:val="0"/>
+        <w:autoSpaceDE/>
+        <w:autoSpaceDN/>
+        <w:bidi w:val="0"/>
+        <w:adjustRightInd/>
+        <w:snapToGrid/>
+        <w:spacing w:line="560" w:lineRule="exact"/>
+        <w:ind w:right="482"/>
         <w:jc w:val="right"/>
-        <w:rPr>
-          <w:rFonts w:hint="default" w:ascii="Consolas" w:hAnsi="Consolas" w:eastAsia="Consolas" w:cs="Consolas"/>
-          <w:b w:val="0"/>
-          <w:bCs w:val="0"/>
-          <w:color w:val="D4D4D4"/>
-          <w:sz w:val="21"/>
-          <w:szCs w:val="21"/>
-          <w:lang w:val="en-US"/>
+        <w:textAlignment w:val="auto"/>
+        <w:rPr>
+          <w:rFonts w:ascii="仿宋_GB2312" w:hAnsi="宋体" w:eastAsia="仿宋_GB2312" w:cs="宋体"/>
+          <w:kern w:val="0"/>
+          <w:sz w:val="24"/>
         </w:rPr>
       </w:pPr>
       <w:r>
@@ -960,18 +1059,6 @@
         </w:rPr>
         <w:t>{cellIdx35}</w:t>
       </w:r>
-    </w:p>
-    <w:p>
-      <w:pPr>
-        <w:widowControl/>
-        <w:spacing w:line="560" w:lineRule="exact"/>
-        <w:jc w:val="left"/>
-        <w:rPr>
-          <w:rFonts w:ascii="仿宋_GB2312" w:hAnsi="宋体" w:eastAsia="仿宋_GB2312" w:cs="宋体"/>
-          <w:kern w:val="0"/>
-          <w:sz w:val="24"/>
-        </w:rPr>
-      </w:pPr>
       <w:r>
         <w:rPr>
           <w:rStyle w:val="13"/>
@@ -1311,18 +1398,7 @@
           <w:szCs w:val="24"/>
           <w:lang w:val="en-US" w:eastAsia="zh-CN"/>
         </w:rPr>
-        <w:t>交被处罚个人</w:t>
-      </w:r>
-      <w:bookmarkStart w:id="0" w:name="_GoBack"/>
-      <w:bookmarkEnd w:id="0"/>
-      <w:r>
-        <w:rPr>
-          <w:rFonts w:hint="eastAsia" w:ascii="仿宋" w:hAnsi="仿宋" w:eastAsia="仿宋"/>
-          <w:sz w:val="24"/>
-          <w:szCs w:val="24"/>
-          <w:lang w:val="en-US" w:eastAsia="zh-CN"/>
-        </w:rPr>
-        <w:t>，一份存档</w:t>
+        <w:t>交被处罚个人，一份存档</w:t>
       </w:r>
       <w:r>
         <w:rPr>
